--- a/MyProjectMgnt (1).docx
+++ b/MyProjectMgnt (1).docx
@@ -6100,16 +6100,7 @@
           <w:iCs/>
           <w:lang w:val="vi-VN"/>
         </w:rPr>
-        <w:t xml:space="preserve">   </w:t>
-      </w:r>
-      <w:r>
-        <w:rPr>
-          <w:rFonts w:ascii="Times New Roman" w:hAnsi="Times New Roman" w:cs="Times New Roman"/>
-          <w:i/>
-          <w:iCs/>
-          <w:lang w:val="vi-VN"/>
-        </w:rPr>
-        <w:t xml:space="preserve">    </w:t>
+        <w:t xml:space="preserve">       </w:t>
       </w:r>
     </w:p>
     <w:p>
@@ -7851,6 +7842,15 @@
         </w:rPr>
         <w:t>Mô tả rủi ro:</w:t>
       </w:r>
+      <w:r>
+        <w:rPr>
+          <w:rFonts w:ascii="Times New Roman" w:hAnsi="Times New Roman" w:cs="Times New Roman"/>
+          <w:i/>
+          <w:iCs/>
+          <w:lang w:val="vi-VN"/>
+        </w:rPr>
+        <w:t xml:space="preserve"> công nghệ có thể thay đổi trong quá trình triển khai dự án</w:t>
+      </w:r>
     </w:p>
     <w:p>
       <w:pPr>
@@ -13012,7 +13012,6 @@
     <w:lsdException w:name="Table Web 2" w:semiHidden="1" w:unhideWhenUsed="1"/>
     <w:lsdException w:name="Table Web 3" w:semiHidden="1" w:unhideWhenUsed="1"/>
     <w:lsdException w:name="Balloon Text" w:semiHidden="1" w:unhideWhenUsed="1"/>
-    <w:lsdException w:name="Table Grid" w:semiHidden="1" w:unhideWhenUsed="1"/>
     <w:lsdException w:name="Table Theme" w:semiHidden="1" w:unhideWhenUsed="1"/>
     <w:lsdException w:name="Placeholder Text" w:semiHidden="1" w:uiPriority="99"/>
     <w:lsdException w:name="No Spacing" w:uiPriority="1" w:qFormat="1"/>

--- a/MyProjectMgnt (1).docx
+++ b/MyProjectMgnt (1).docx
@@ -6844,7 +6844,7 @@
           <w:i/>
           <w:iCs/>
         </w:rPr>
-        <w:t>Mô tả các bước chạy chương trình, có thể thành công hoặc không thành công. Cho biết các lỗi xuất hiện và cách xử lý nếu có.</w:t>
+        <w:t>Mô tả các bước chạy chương trình, có thể thành công hoặc không thành công. Cho biết các lỗi xuất hiện và cách xử lý nếu có</w:t>
       </w:r>
     </w:p>
     <w:p>
@@ -8362,6 +8362,7 @@
         <w:rPr>
           <w:rFonts w:ascii="Times New Roman" w:hAnsi="Times New Roman" w:cs="Times New Roman"/>
           <w:i/>
+          <w:lang w:val="vi-VN"/>
         </w:rPr>
       </w:pPr>
       <w:r>
@@ -8371,12 +8372,21 @@
         </w:rPr>
         <w:t>Ước lượng số dòng code</w:t>
       </w:r>
-    </w:p>
-    <w:p>
-      <w:pPr>
-        <w:rPr>
-          <w:rFonts w:ascii="Times New Roman" w:hAnsi="Times New Roman" w:cs="Times New Roman"/>
-          <w:i/>
+      <w:r>
+        <w:rPr>
+          <w:rFonts w:ascii="Times New Roman" w:hAnsi="Times New Roman" w:cs="Times New Roman"/>
+          <w:i/>
+          <w:lang w:val="vi-VN"/>
+        </w:rPr>
+        <w:t xml:space="preserve"> :140</w:t>
+      </w:r>
+    </w:p>
+    <w:p>
+      <w:pPr>
+        <w:rPr>
+          <w:rFonts w:ascii="Times New Roman" w:hAnsi="Times New Roman" w:cs="Times New Roman"/>
+          <w:i/>
+          <w:lang w:val="vi-VN"/>
         </w:rPr>
       </w:pPr>
       <w:r>
@@ -8385,6 +8395,14 @@
           <w:i/>
         </w:rPr>
         <w:t xml:space="preserve">Ước lượng số testcase </w:t>
+      </w:r>
+      <w:r>
+        <w:rPr>
+          <w:rFonts w:ascii="Times New Roman" w:hAnsi="Times New Roman" w:cs="Times New Roman"/>
+          <w:i/>
+          <w:lang w:val="vi-VN"/>
+        </w:rPr>
+        <w:t xml:space="preserve"> :</w:t>
       </w:r>
     </w:p>
     <w:p>

--- a/MyProjectMgnt (1).docx
+++ b/MyProjectMgnt (1).docx
@@ -2690,7 +2690,20 @@
         <w:rPr>
           <w:rFonts w:ascii="Times New Roman" w:hAnsi="Times New Roman" w:cs="Times New Roman"/>
         </w:rPr>
-        <w:t xml:space="preserve">Nhóm 4 </w:t>
+        <w:t xml:space="preserve">Nhóm </w:t>
+      </w:r>
+      <w:r>
+        <w:rPr>
+          <w:rFonts w:ascii="Times New Roman" w:hAnsi="Times New Roman" w:cs="Times New Roman"/>
+          <w:lang w:val="vi-VN"/>
+        </w:rPr>
+        <w:t xml:space="preserve"> gồm có </w:t>
+      </w:r>
+      <w:r>
+        <w:rPr>
+          <w:rFonts w:ascii="Times New Roman" w:hAnsi="Times New Roman" w:cs="Times New Roman"/>
+        </w:rPr>
+        <w:t xml:space="preserve">4 </w:t>
       </w:r>
       <w:r>
         <w:rPr>

--- a/MyProjectMgnt (1).docx
+++ b/MyProjectMgnt (1).docx
@@ -4847,7 +4847,32 @@
           <w:i/>
           <w:iCs/>
         </w:rPr>
-        <w:t>Nêu sơ lược về chức năng của phần mềm nguồn mở</w:t>
+        <w:t xml:space="preserve">Nêu sơ lược về chức năng của phần mềm </w:t>
+      </w:r>
+      <w:r>
+        <w:rPr>
+          <w:rFonts w:ascii="Times New Roman" w:hAnsi="Times New Roman" w:cs="Times New Roman"/>
+          <w:i/>
+          <w:iCs/>
+        </w:rPr>
+        <w:t>mã</w:t>
+      </w:r>
+      <w:r>
+        <w:rPr>
+          <w:rFonts w:ascii="Times New Roman" w:hAnsi="Times New Roman" w:cs="Times New Roman"/>
+          <w:i/>
+          <w:iCs/>
+          <w:lang w:val="vi-VN"/>
+        </w:rPr>
+        <w:t xml:space="preserve"> </w:t>
+      </w:r>
+      <w:r>
+        <w:rPr>
+          <w:rFonts w:ascii="Times New Roman" w:hAnsi="Times New Roman" w:cs="Times New Roman"/>
+          <w:i/>
+          <w:iCs/>
+        </w:rPr>
+        <w:t>nguồn mở</w:t>
       </w:r>
     </w:p>
     <w:p>

--- a/MyProjectMgnt (1).docx
+++ b/MyProjectMgnt (1).docx
@@ -8513,6 +8513,7 @@
       <w:pPr>
         <w:rPr>
           <w:rFonts w:ascii="Times New Roman" w:hAnsi="Times New Roman" w:cs="Times New Roman"/>
+          <w:lang w:val="vi-VN"/>
         </w:rPr>
       </w:pPr>
       <w:r>
@@ -8520,6 +8521,13 @@
           <w:rFonts w:ascii="Times New Roman" w:hAnsi="Times New Roman" w:cs="Times New Roman"/>
         </w:rPr>
         <w:t>Thực hiện các thống kê</w:t>
+      </w:r>
+      <w:r>
+        <w:rPr>
+          <w:rFonts w:ascii="Times New Roman" w:hAnsi="Times New Roman" w:cs="Times New Roman"/>
+          <w:lang w:val="vi-VN"/>
+        </w:rPr>
+        <w:t xml:space="preserve"> .</w:t>
       </w:r>
     </w:p>
     <w:p>
@@ -8793,7 +8801,20 @@
         <w:rPr>
           <w:rFonts w:ascii="Times New Roman" w:hAnsi="Times New Roman" w:cs="Times New Roman"/>
         </w:rPr>
-        <w:t xml:space="preserve"> muộn…</w:t>
+        <w:t xml:space="preserve"> </w:t>
+      </w:r>
+      <w:r>
+        <w:rPr>
+          <w:rFonts w:ascii="Times New Roman" w:hAnsi="Times New Roman" w:cs="Times New Roman"/>
+        </w:rPr>
+        <w:t>muộn</w:t>
+      </w:r>
+      <w:r>
+        <w:rPr>
+          <w:rFonts w:ascii="Times New Roman" w:hAnsi="Times New Roman" w:cs="Times New Roman"/>
+          <w:lang w:val="vi-VN"/>
+        </w:rPr>
+        <w:t>.</w:t>
       </w:r>
     </w:p>
     <w:p>
@@ -8812,6 +8833,13 @@
           <w:rFonts w:ascii="Times New Roman" w:hAnsi="Times New Roman" w:cs="Times New Roman"/>
         </w:rPr>
         <w:t>Bố trí task theo Schedule</w:t>
+      </w:r>
+      <w:r>
+        <w:rPr>
+          <w:rFonts w:ascii="Times New Roman" w:hAnsi="Times New Roman" w:cs="Times New Roman"/>
+          <w:lang w:val="vi-VN"/>
+        </w:rPr>
+        <w:t xml:space="preserve"> .</w:t>
       </w:r>
     </w:p>
     <w:p>

--- a/MyProjectMgnt (1).docx
+++ b/MyProjectMgnt (1).docx
@@ -3277,6 +3277,13 @@
         </w:rPr>
         <w:t xml:space="preserve">Tạo một Project chung cho cả nhóm </w:t>
       </w:r>
+      <w:r>
+        <w:rPr>
+          <w:rFonts w:ascii="Times New Roman" w:hAnsi="Times New Roman" w:cs="Times New Roman"/>
+          <w:lang w:val="vi-VN"/>
+        </w:rPr>
+        <w:t>.</w:t>
+      </w:r>
     </w:p>
     <w:p>
       <w:pPr>
@@ -3314,7 +3321,20 @@
         <w:rPr>
           <w:rFonts w:ascii="Times New Roman" w:hAnsi="Times New Roman" w:cs="Times New Roman"/>
         </w:rPr>
-        <w:t>ột thành viên của dự án</w:t>
+        <w:t xml:space="preserve">ột thành viên của dự </w:t>
+      </w:r>
+      <w:r>
+        <w:rPr>
+          <w:rFonts w:ascii="Times New Roman" w:hAnsi="Times New Roman" w:cs="Times New Roman"/>
+        </w:rPr>
+        <w:t>án</w:t>
+      </w:r>
+      <w:r>
+        <w:rPr>
+          <w:rFonts w:ascii="Times New Roman" w:hAnsi="Times New Roman" w:cs="Times New Roman"/>
+          <w:lang w:val="vi-VN"/>
+        </w:rPr>
+        <w:t>.</w:t>
       </w:r>
     </w:p>
     <w:p>
@@ -3339,6 +3359,13 @@
           <w:rFonts w:ascii="Times New Roman" w:hAnsi="Times New Roman" w:cs="Times New Roman"/>
         </w:rPr>
         <w:t xml:space="preserve"> (Tùy ý thêm các cột khác)</w:t>
+      </w:r>
+      <w:r>
+        <w:rPr>
+          <w:rFonts w:ascii="Times New Roman" w:hAnsi="Times New Roman" w:cs="Times New Roman"/>
+          <w:lang w:val="vi-VN"/>
+        </w:rPr>
+        <w:t>.</w:t>
       </w:r>
     </w:p>
     <w:p>
@@ -4847,7 +4874,32 @@
           <w:i/>
           <w:iCs/>
         </w:rPr>
-        <w:t xml:space="preserve">Nêu sơ lược về chức năng của phần mềm </w:t>
+        <w:t xml:space="preserve">Nêu sơ lược về </w:t>
+      </w:r>
+      <w:r>
+        <w:rPr>
+          <w:rFonts w:ascii="Times New Roman" w:hAnsi="Times New Roman" w:cs="Times New Roman"/>
+          <w:i/>
+          <w:iCs/>
+        </w:rPr>
+        <w:t>các</w:t>
+      </w:r>
+      <w:r>
+        <w:rPr>
+          <w:rFonts w:ascii="Times New Roman" w:hAnsi="Times New Roman" w:cs="Times New Roman"/>
+          <w:i/>
+          <w:iCs/>
+          <w:lang w:val="vi-VN"/>
+        </w:rPr>
+        <w:t xml:space="preserve"> </w:t>
+      </w:r>
+      <w:r>
+        <w:rPr>
+          <w:rFonts w:ascii="Times New Roman" w:hAnsi="Times New Roman" w:cs="Times New Roman"/>
+          <w:i/>
+          <w:iCs/>
+        </w:rPr>
+        <w:t xml:space="preserve">chức năng của phần mềm </w:t>
       </w:r>
       <w:r>
         <w:rPr>

--- a/MyProjectMgnt (1).docx
+++ b/MyProjectMgnt (1).docx
@@ -7434,7 +7434,7 @@
         <w:pStyle w:val="ListParagraph"/>
         <w:numPr>
           <w:ilvl w:val="0"/>
-          <w:numId w:val="7"/>
+          <w:numId w:val="27"/>
         </w:numPr>
         <w:rPr>
           <w:rFonts w:ascii="Times New Roman" w:hAnsi="Times New Roman" w:cs="Times New Roman"/>
@@ -7480,7 +7480,7 @@
         <w:pStyle w:val="ListParagraph"/>
         <w:numPr>
           <w:ilvl w:val="0"/>
-          <w:numId w:val="7"/>
+          <w:numId w:val="27"/>
         </w:numPr>
         <w:rPr>
           <w:rFonts w:ascii="Times New Roman" w:hAnsi="Times New Roman" w:cs="Times New Roman"/>
@@ -7502,7 +7502,7 @@
         <w:pStyle w:val="ListParagraph"/>
         <w:numPr>
           <w:ilvl w:val="0"/>
-          <w:numId w:val="7"/>
+          <w:numId w:val="27"/>
         </w:numPr>
         <w:rPr>
           <w:rFonts w:ascii="Times New Roman" w:hAnsi="Times New Roman" w:cs="Times New Roman"/>
@@ -10914,6 +10914,119 @@
     </w:lvl>
   </w:abstractNum>
   <w:abstractNum w:abstractNumId="21" w15:restartNumberingAfterBreak="0">
+    <w:nsid w:val="07533B44"/>
+    <w:multiLevelType w:val="hybridMultilevel"/>
+    <w:tmpl w:val="9DB6CF3C"/>
+    <w:lvl w:ilvl="0" w:tplc="04090001">
+      <w:start w:val="1"/>
+      <w:numFmt w:val="bullet"/>
+      <w:lvlText w:val=""/>
+      <w:lvlJc w:val="left"/>
+      <w:pPr>
+        <w:ind w:left="1080" w:hanging="360"/>
+      </w:pPr>
+      <w:rPr>
+        <w:rFonts w:ascii="Symbol" w:hAnsi="Symbol" w:hint="default"/>
+      </w:rPr>
+    </w:lvl>
+    <w:lvl w:ilvl="1" w:tplc="04090003" w:tentative="1">
+      <w:start w:val="1"/>
+      <w:numFmt w:val="bullet"/>
+      <w:lvlText w:val="o"/>
+      <w:lvlJc w:val="left"/>
+      <w:pPr>
+        <w:ind w:left="1800" w:hanging="360"/>
+      </w:pPr>
+      <w:rPr>
+        <w:rFonts w:ascii="Courier New" w:hAnsi="Courier New" w:cs="Courier New" w:hint="default"/>
+      </w:rPr>
+    </w:lvl>
+    <w:lvl w:ilvl="2" w:tplc="04090005" w:tentative="1">
+      <w:start w:val="1"/>
+      <w:numFmt w:val="bullet"/>
+      <w:lvlText w:val=""/>
+      <w:lvlJc w:val="left"/>
+      <w:pPr>
+        <w:ind w:left="2520" w:hanging="360"/>
+      </w:pPr>
+      <w:rPr>
+        <w:rFonts w:ascii="Wingdings" w:hAnsi="Wingdings" w:hint="default"/>
+      </w:rPr>
+    </w:lvl>
+    <w:lvl w:ilvl="3" w:tplc="04090001" w:tentative="1">
+      <w:start w:val="1"/>
+      <w:numFmt w:val="bullet"/>
+      <w:lvlText w:val=""/>
+      <w:lvlJc w:val="left"/>
+      <w:pPr>
+        <w:ind w:left="3240" w:hanging="360"/>
+      </w:pPr>
+      <w:rPr>
+        <w:rFonts w:ascii="Symbol" w:hAnsi="Symbol" w:hint="default"/>
+      </w:rPr>
+    </w:lvl>
+    <w:lvl w:ilvl="4" w:tplc="04090003" w:tentative="1">
+      <w:start w:val="1"/>
+      <w:numFmt w:val="bullet"/>
+      <w:lvlText w:val="o"/>
+      <w:lvlJc w:val="left"/>
+      <w:pPr>
+        <w:ind w:left="3960" w:hanging="360"/>
+      </w:pPr>
+      <w:rPr>
+        <w:rFonts w:ascii="Courier New" w:hAnsi="Courier New" w:cs="Courier New" w:hint="default"/>
+      </w:rPr>
+    </w:lvl>
+    <w:lvl w:ilvl="5" w:tplc="04090005" w:tentative="1">
+      <w:start w:val="1"/>
+      <w:numFmt w:val="bullet"/>
+      <w:lvlText w:val=""/>
+      <w:lvlJc w:val="left"/>
+      <w:pPr>
+        <w:ind w:left="4680" w:hanging="360"/>
+      </w:pPr>
+      <w:rPr>
+        <w:rFonts w:ascii="Wingdings" w:hAnsi="Wingdings" w:hint="default"/>
+      </w:rPr>
+    </w:lvl>
+    <w:lvl w:ilvl="6" w:tplc="04090001" w:tentative="1">
+      <w:start w:val="1"/>
+      <w:numFmt w:val="bullet"/>
+      <w:lvlText w:val=""/>
+      <w:lvlJc w:val="left"/>
+      <w:pPr>
+        <w:ind w:left="5400" w:hanging="360"/>
+      </w:pPr>
+      <w:rPr>
+        <w:rFonts w:ascii="Symbol" w:hAnsi="Symbol" w:hint="default"/>
+      </w:rPr>
+    </w:lvl>
+    <w:lvl w:ilvl="7" w:tplc="04090003" w:tentative="1">
+      <w:start w:val="1"/>
+      <w:numFmt w:val="bullet"/>
+      <w:lvlText w:val="o"/>
+      <w:lvlJc w:val="left"/>
+      <w:pPr>
+        <w:ind w:left="6120" w:hanging="360"/>
+      </w:pPr>
+      <w:rPr>
+        <w:rFonts w:ascii="Courier New" w:hAnsi="Courier New" w:cs="Courier New" w:hint="default"/>
+      </w:rPr>
+    </w:lvl>
+    <w:lvl w:ilvl="8" w:tplc="04090005" w:tentative="1">
+      <w:start w:val="1"/>
+      <w:numFmt w:val="bullet"/>
+      <w:lvlText w:val=""/>
+      <w:lvlJc w:val="left"/>
+      <w:pPr>
+        <w:ind w:left="6840" w:hanging="360"/>
+      </w:pPr>
+      <w:rPr>
+        <w:rFonts w:ascii="Wingdings" w:hAnsi="Wingdings" w:hint="default"/>
+      </w:rPr>
+    </w:lvl>
+  </w:abstractNum>
+  <w:abstractNum w:abstractNumId="22" w15:restartNumberingAfterBreak="0">
     <w:nsid w:val="0DD01D73"/>
     <w:multiLevelType w:val="hybridMultilevel"/>
     <w:tmpl w:val="EF7606F2"/>
@@ -11002,7 +11115,7 @@
       </w:pPr>
     </w:lvl>
   </w:abstractNum>
-  <w:abstractNum w:abstractNumId="22" w15:restartNumberingAfterBreak="0">
+  <w:abstractNum w:abstractNumId="23" w15:restartNumberingAfterBreak="0">
     <w:nsid w:val="11A7652A"/>
     <w:multiLevelType w:val="hybridMultilevel"/>
     <w:tmpl w:val="849E495A"/>
@@ -11115,7 +11228,7 @@
       </w:rPr>
     </w:lvl>
   </w:abstractNum>
-  <w:abstractNum w:abstractNumId="23" w15:restartNumberingAfterBreak="0">
+  <w:abstractNum w:abstractNumId="24" w15:restartNumberingAfterBreak="0">
     <w:nsid w:val="1FE2537C"/>
     <w:multiLevelType w:val="hybridMultilevel"/>
     <w:tmpl w:val="DC94D102"/>
@@ -11204,7 +11317,7 @@
       </w:pPr>
     </w:lvl>
   </w:abstractNum>
-  <w:abstractNum w:abstractNumId="24" w15:restartNumberingAfterBreak="0">
+  <w:abstractNum w:abstractNumId="25" w15:restartNumberingAfterBreak="0">
     <w:nsid w:val="22EB47C4"/>
     <w:multiLevelType w:val="hybridMultilevel"/>
     <w:tmpl w:val="58A2CCCA"/>
@@ -11293,7 +11406,7 @@
       </w:pPr>
     </w:lvl>
   </w:abstractNum>
-  <w:abstractNum w:abstractNumId="25" w15:restartNumberingAfterBreak="0">
+  <w:abstractNum w:abstractNumId="26" w15:restartNumberingAfterBreak="0">
     <w:nsid w:val="26443ABE"/>
     <w:multiLevelType w:val="hybridMultilevel"/>
     <w:tmpl w:val="77FED574"/>
@@ -11406,7 +11519,7 @@
       </w:rPr>
     </w:lvl>
   </w:abstractNum>
-  <w:abstractNum w:abstractNumId="26" w15:restartNumberingAfterBreak="0">
+  <w:abstractNum w:abstractNumId="27" w15:restartNumberingAfterBreak="0">
     <w:nsid w:val="26554959"/>
     <w:multiLevelType w:val="multilevel"/>
     <w:tmpl w:val="4A061A6A"/>
@@ -11495,7 +11608,7 @@
       </w:pPr>
     </w:lvl>
   </w:abstractNum>
-  <w:abstractNum w:abstractNumId="27" w15:restartNumberingAfterBreak="0">
+  <w:abstractNum w:abstractNumId="28" w15:restartNumberingAfterBreak="0">
     <w:nsid w:val="2B800EFD"/>
     <w:multiLevelType w:val="multilevel"/>
     <w:tmpl w:val="4A061A6A"/>
@@ -11584,7 +11697,7 @@
       </w:pPr>
     </w:lvl>
   </w:abstractNum>
-  <w:abstractNum w:abstractNumId="28" w15:restartNumberingAfterBreak="0">
+  <w:abstractNum w:abstractNumId="29" w15:restartNumberingAfterBreak="0">
     <w:nsid w:val="348051F6"/>
     <w:multiLevelType w:val="hybridMultilevel"/>
     <w:tmpl w:val="19288124"/>
@@ -11697,7 +11810,7 @@
       </w:rPr>
     </w:lvl>
   </w:abstractNum>
-  <w:abstractNum w:abstractNumId="29" w15:restartNumberingAfterBreak="0">
+  <w:abstractNum w:abstractNumId="30" w15:restartNumberingAfterBreak="0">
     <w:nsid w:val="3BBE155C"/>
     <w:multiLevelType w:val="multilevel"/>
     <w:tmpl w:val="31B09B36"/>
@@ -11786,7 +11899,7 @@
       </w:pPr>
     </w:lvl>
   </w:abstractNum>
-  <w:abstractNum w:abstractNumId="30" w15:restartNumberingAfterBreak="0">
+  <w:abstractNum w:abstractNumId="31" w15:restartNumberingAfterBreak="0">
     <w:nsid w:val="3EA57883"/>
     <w:multiLevelType w:val="hybridMultilevel"/>
     <w:tmpl w:val="28A6D058"/>
@@ -11899,7 +12012,7 @@
       </w:rPr>
     </w:lvl>
   </w:abstractNum>
-  <w:abstractNum w:abstractNumId="31" w15:restartNumberingAfterBreak="0">
+  <w:abstractNum w:abstractNumId="32" w15:restartNumberingAfterBreak="0">
     <w:nsid w:val="430147BD"/>
     <w:multiLevelType w:val="hybridMultilevel"/>
     <w:tmpl w:val="C108F3F8"/>
@@ -12012,7 +12125,7 @@
       </w:rPr>
     </w:lvl>
   </w:abstractNum>
-  <w:abstractNum w:abstractNumId="32" w15:restartNumberingAfterBreak="0">
+  <w:abstractNum w:abstractNumId="33" w15:restartNumberingAfterBreak="0">
     <w:nsid w:val="483D14AA"/>
     <w:multiLevelType w:val="hybridMultilevel"/>
     <w:tmpl w:val="DA1888AA"/>
@@ -12098,7 +12211,7 @@
       </w:pPr>
     </w:lvl>
   </w:abstractNum>
-  <w:abstractNum w:abstractNumId="33" w15:restartNumberingAfterBreak="0">
+  <w:abstractNum w:abstractNumId="34" w15:restartNumberingAfterBreak="0">
     <w:nsid w:val="48A10028"/>
     <w:multiLevelType w:val="hybridMultilevel"/>
     <w:tmpl w:val="58A2CCCA"/>
@@ -12187,7 +12300,7 @@
       </w:pPr>
     </w:lvl>
   </w:abstractNum>
-  <w:abstractNum w:abstractNumId="34" w15:restartNumberingAfterBreak="0">
+  <w:abstractNum w:abstractNumId="35" w15:restartNumberingAfterBreak="0">
     <w:nsid w:val="4C5464DE"/>
     <w:multiLevelType w:val="hybridMultilevel"/>
     <w:tmpl w:val="EFDA0928"/>
@@ -12300,7 +12413,7 @@
       </w:rPr>
     </w:lvl>
   </w:abstractNum>
-  <w:abstractNum w:abstractNumId="35" w15:restartNumberingAfterBreak="0">
+  <w:abstractNum w:abstractNumId="36" w15:restartNumberingAfterBreak="0">
     <w:nsid w:val="4EAF51D8"/>
     <w:multiLevelType w:val="hybridMultilevel"/>
     <w:tmpl w:val="1DFCB26E"/>
@@ -12390,7 +12503,7 @@
       </w:pPr>
     </w:lvl>
   </w:abstractNum>
-  <w:abstractNum w:abstractNumId="36" w15:restartNumberingAfterBreak="0">
+  <w:abstractNum w:abstractNumId="37" w15:restartNumberingAfterBreak="0">
     <w:nsid w:val="4EB83102"/>
     <w:multiLevelType w:val="hybridMultilevel"/>
     <w:tmpl w:val="C86EC9F4"/>
@@ -12503,7 +12616,7 @@
       </w:rPr>
     </w:lvl>
   </w:abstractNum>
-  <w:abstractNum w:abstractNumId="37" w15:restartNumberingAfterBreak="0">
+  <w:abstractNum w:abstractNumId="38" w15:restartNumberingAfterBreak="0">
     <w:nsid w:val="58BB4986"/>
     <w:multiLevelType w:val="hybridMultilevel"/>
     <w:tmpl w:val="DCA67004"/>
@@ -12616,7 +12729,7 @@
       </w:rPr>
     </w:lvl>
   </w:abstractNum>
-  <w:abstractNum w:abstractNumId="38" w15:restartNumberingAfterBreak="0">
+  <w:abstractNum w:abstractNumId="39" w15:restartNumberingAfterBreak="0">
     <w:nsid w:val="59085131"/>
     <w:multiLevelType w:val="hybridMultilevel"/>
     <w:tmpl w:val="D78008F8"/>
@@ -12729,7 +12842,7 @@
       </w:rPr>
     </w:lvl>
   </w:abstractNum>
-  <w:abstractNum w:abstractNumId="39" w15:restartNumberingAfterBreak="0">
+  <w:abstractNum w:abstractNumId="40" w15:restartNumberingAfterBreak="0">
     <w:nsid w:val="6E6566D4"/>
     <w:multiLevelType w:val="hybridMultilevel"/>
     <w:tmpl w:val="DC94D102"/>
@@ -12818,7 +12931,7 @@
       </w:pPr>
     </w:lvl>
   </w:abstractNum>
-  <w:abstractNum w:abstractNumId="40" w15:restartNumberingAfterBreak="0">
+  <w:abstractNum w:abstractNumId="41" w15:restartNumberingAfterBreak="0">
     <w:nsid w:val="71EB08EE"/>
     <w:multiLevelType w:val="hybridMultilevel"/>
     <w:tmpl w:val="E7F2D24E"/>
@@ -12911,19 +13024,19 @@
     <w:abstractNumId w:val="0"/>
   </w:num>
   <w:num w:numId="2">
-    <w:abstractNumId w:val="24"/>
+    <w:abstractNumId w:val="25"/>
   </w:num>
   <w:num w:numId="3">
-    <w:abstractNumId w:val="35"/>
+    <w:abstractNumId w:val="36"/>
   </w:num>
   <w:num w:numId="4">
-    <w:abstractNumId w:val="33"/>
+    <w:abstractNumId w:val="34"/>
   </w:num>
   <w:num w:numId="5">
-    <w:abstractNumId w:val="39"/>
+    <w:abstractNumId w:val="40"/>
   </w:num>
   <w:num w:numId="6">
-    <w:abstractNumId w:val="23"/>
+    <w:abstractNumId w:val="24"/>
   </w:num>
   <w:num w:numId="7">
     <w:abstractNumId w:val="20"/>
@@ -12935,55 +13048,58 @@
     <w:abstractNumId w:val="18"/>
   </w:num>
   <w:num w:numId="10">
+    <w:abstractNumId w:val="33"/>
+  </w:num>
+  <w:num w:numId="11">
+    <w:abstractNumId w:val="30"/>
+  </w:num>
+  <w:num w:numId="12">
+    <w:abstractNumId w:val="41"/>
+  </w:num>
+  <w:num w:numId="13">
+    <w:abstractNumId w:val="29"/>
+  </w:num>
+  <w:num w:numId="14">
+    <w:abstractNumId w:val="37"/>
+  </w:num>
+  <w:num w:numId="15">
+    <w:abstractNumId w:val="39"/>
+  </w:num>
+  <w:num w:numId="16">
+    <w:abstractNumId w:val="35"/>
+  </w:num>
+  <w:num w:numId="17">
+    <w:abstractNumId w:val="31"/>
+  </w:num>
+  <w:num w:numId="18">
+    <w:abstractNumId w:val="22"/>
+  </w:num>
+  <w:num w:numId="19">
     <w:abstractNumId w:val="32"/>
   </w:num>
-  <w:num w:numId="11">
-    <w:abstractNumId w:val="29"/>
-  </w:num>
-  <w:num w:numId="12">
-    <w:abstractNumId w:val="40"/>
-  </w:num>
-  <w:num w:numId="13">
-    <w:abstractNumId w:val="28"/>
-  </w:num>
-  <w:num w:numId="14">
-    <w:abstractNumId w:val="36"/>
-  </w:num>
-  <w:num w:numId="15">
+  <w:num w:numId="20">
     <w:abstractNumId w:val="38"/>
   </w:num>
-  <w:num w:numId="16">
-    <w:abstractNumId w:val="34"/>
-  </w:num>
-  <w:num w:numId="17">
-    <w:abstractNumId w:val="30"/>
-  </w:num>
-  <w:num w:numId="18">
-    <w:abstractNumId w:val="21"/>
-  </w:num>
-  <w:num w:numId="19">
-    <w:abstractNumId w:val="31"/>
-  </w:num>
-  <w:num w:numId="20">
-    <w:abstractNumId w:val="37"/>
-  </w:num>
   <w:num w:numId="21">
-    <w:abstractNumId w:val="25"/>
+    <w:abstractNumId w:val="26"/>
   </w:num>
   <w:num w:numId="22">
-    <w:abstractNumId w:val="27"/>
+    <w:abstractNumId w:val="28"/>
   </w:num>
   <w:num w:numId="23">
     <w:abstractNumId w:val="19"/>
   </w:num>
   <w:num w:numId="24">
-    <w:abstractNumId w:val="26"/>
+    <w:abstractNumId w:val="27"/>
   </w:num>
   <w:num w:numId="25">
-    <w:abstractNumId w:val="22"/>
+    <w:abstractNumId w:val="23"/>
   </w:num>
   <w:num w:numId="26">
     <w:abstractNumId w:val="16"/>
+  </w:num>
+  <w:num w:numId="27">
+    <w:abstractNumId w:val="21"/>
   </w:num>
   <w:numIdMacAtCleanup w:val="21"/>
 </w:numbering>

--- a/MyProjectMgnt (1).docx
+++ b/MyProjectMgnt (1).docx
@@ -5130,6 +5130,17 @@
           <w:i/>
           <w:iCs/>
           <w:color w:val="000000" w:themeColor="text1"/>
+          <w:lang w:val="vi-VN"/>
+        </w:rPr>
+        <w:t xml:space="preserve"> </w:t>
+      </w:r>
+      <w:r>
+        <w:rPr>
+          <w:rFonts w:ascii="Times New Roman" w:hAnsi="Times New Roman" w:cs="Times New Roman"/>
+          <w:b/>
+          <w:i/>
+          <w:iCs/>
+          <w:color w:val="000000" w:themeColor="text1"/>
         </w:rPr>
         <w:t xml:space="preserve">Anh </w:t>
       </w:r>
@@ -5176,26 +5187,45 @@
       <w:r>
         <w:rPr>
           <w:rFonts w:ascii="Times New Roman" w:hAnsi="Times New Roman" w:cs="Times New Roman"/>
-          <w:i/>
-        </w:rPr>
-        <w:t>Leader : Lại Văn Hoàn</w:t>
-      </w:r>
-    </w:p>
-    <w:p>
-      <w:pPr>
-        <w:rPr>
-          <w:rFonts w:ascii="Times New Roman" w:hAnsi="Times New Roman" w:cs="Times New Roman"/>
-          <w:i/>
-          <w:iCs/>
-        </w:rPr>
-      </w:pPr>
-      <w:r>
-        <w:rPr>
-          <w:rFonts w:ascii="Times New Roman" w:hAnsi="Times New Roman" w:cs="Times New Roman"/>
-          <w:i/>
-          <w:iCs/>
-        </w:rPr>
-        <w:t xml:space="preserve">Lập trình viên:  </w:t>
+          <w:b/>
+          <w:bCs/>
+          <w:i/>
+        </w:rPr>
+        <w:t xml:space="preserve">Leader </w:t>
+      </w:r>
+      <w:r>
+        <w:rPr>
+          <w:rFonts w:ascii="Times New Roman" w:hAnsi="Times New Roman" w:cs="Times New Roman"/>
+          <w:i/>
+        </w:rPr>
+        <w:t>: Lại Văn Hoàn</w:t>
+      </w:r>
+    </w:p>
+    <w:p>
+      <w:pPr>
+        <w:rPr>
+          <w:rFonts w:ascii="Times New Roman" w:hAnsi="Times New Roman" w:cs="Times New Roman"/>
+          <w:i/>
+          <w:iCs/>
+        </w:rPr>
+      </w:pPr>
+      <w:r>
+        <w:rPr>
+          <w:rFonts w:ascii="Times New Roman" w:hAnsi="Times New Roman" w:cs="Times New Roman"/>
+          <w:b/>
+          <w:bCs/>
+          <w:i/>
+          <w:iCs/>
+        </w:rPr>
+        <w:t>Lập trình viên</w:t>
+      </w:r>
+      <w:r>
+        <w:rPr>
+          <w:rFonts w:ascii="Times New Roman" w:hAnsi="Times New Roman" w:cs="Times New Roman"/>
+          <w:i/>
+          <w:iCs/>
+        </w:rPr>
+        <w:t xml:space="preserve">:  </w:t>
       </w:r>
       <w:r>
         <w:rPr>
@@ -5225,10 +5255,20 @@
       <w:r>
         <w:rPr>
           <w:rFonts w:ascii="Times New Roman" w:hAnsi="Times New Roman" w:cs="Times New Roman"/>
-          <w:i/>
-          <w:iCs/>
-        </w:rPr>
-        <w:t xml:space="preserve">Tester: </w:t>
+          <w:b/>
+          <w:bCs/>
+          <w:i/>
+          <w:iCs/>
+        </w:rPr>
+        <w:t>Tester</w:t>
+      </w:r>
+      <w:r>
+        <w:rPr>
+          <w:rFonts w:ascii="Times New Roman" w:hAnsi="Times New Roman" w:cs="Times New Roman"/>
+          <w:i/>
+          <w:iCs/>
+        </w:rPr>
+        <w:t xml:space="preserve">: </w:t>
       </w:r>
       <w:r>
         <w:rPr>

--- a/MyProjectMgnt (1).docx
+++ b/MyProjectMgnt (1).docx
@@ -2680,7 +2680,7 @@
         <w:pStyle w:val="ListParagraph"/>
         <w:numPr>
           <w:ilvl w:val="0"/>
-          <w:numId w:val="2"/>
+          <w:numId w:val="28"/>
         </w:numPr>
         <w:rPr>
           <w:rFonts w:ascii="Times New Roman" w:hAnsi="Times New Roman" w:cs="Times New Roman"/>
@@ -2717,7 +2717,7 @@
         <w:pStyle w:val="ListParagraph"/>
         <w:numPr>
           <w:ilvl w:val="0"/>
-          <w:numId w:val="2"/>
+          <w:numId w:val="28"/>
         </w:numPr>
         <w:rPr>
           <w:rFonts w:ascii="Times New Roman" w:hAnsi="Times New Roman" w:cs="Times New Roman"/>
@@ -11649,6 +11649,95 @@
     </w:lvl>
   </w:abstractNum>
   <w:abstractNum w:abstractNumId="28" w15:restartNumberingAfterBreak="0">
+    <w:nsid w:val="27227776"/>
+    <w:multiLevelType w:val="hybridMultilevel"/>
+    <w:tmpl w:val="87929714"/>
+    <w:lvl w:ilvl="0" w:tplc="0409000F">
+      <w:start w:val="1"/>
+      <w:numFmt w:val="decimal"/>
+      <w:lvlText w:val="%1."/>
+      <w:lvlJc w:val="left"/>
+      <w:pPr>
+        <w:ind w:left="720" w:hanging="360"/>
+      </w:pPr>
+      <w:rPr>
+        <w:rFonts w:hint="default"/>
+      </w:rPr>
+    </w:lvl>
+    <w:lvl w:ilvl="1" w:tplc="04090019">
+      <w:start w:val="1"/>
+      <w:numFmt w:val="lowerLetter"/>
+      <w:lvlText w:val="%2."/>
+      <w:lvlJc w:val="left"/>
+      <w:pPr>
+        <w:ind w:left="1440" w:hanging="360"/>
+      </w:pPr>
+    </w:lvl>
+    <w:lvl w:ilvl="2" w:tplc="0409001B">
+      <w:start w:val="1"/>
+      <w:numFmt w:val="lowerRoman"/>
+      <w:lvlText w:val="%3."/>
+      <w:lvlJc w:val="right"/>
+      <w:pPr>
+        <w:ind w:left="2160" w:hanging="180"/>
+      </w:pPr>
+    </w:lvl>
+    <w:lvl w:ilvl="3" w:tplc="0409000F" w:tentative="1">
+      <w:start w:val="1"/>
+      <w:numFmt w:val="decimal"/>
+      <w:lvlText w:val="%4."/>
+      <w:lvlJc w:val="left"/>
+      <w:pPr>
+        <w:ind w:left="2880" w:hanging="360"/>
+      </w:pPr>
+    </w:lvl>
+    <w:lvl w:ilvl="4" w:tplc="04090019" w:tentative="1">
+      <w:start w:val="1"/>
+      <w:numFmt w:val="lowerLetter"/>
+      <w:lvlText w:val="%5."/>
+      <w:lvlJc w:val="left"/>
+      <w:pPr>
+        <w:ind w:left="3600" w:hanging="360"/>
+      </w:pPr>
+    </w:lvl>
+    <w:lvl w:ilvl="5" w:tplc="0409001B" w:tentative="1">
+      <w:start w:val="1"/>
+      <w:numFmt w:val="lowerRoman"/>
+      <w:lvlText w:val="%6."/>
+      <w:lvlJc w:val="right"/>
+      <w:pPr>
+        <w:ind w:left="4320" w:hanging="180"/>
+      </w:pPr>
+    </w:lvl>
+    <w:lvl w:ilvl="6" w:tplc="0409000F" w:tentative="1">
+      <w:start w:val="1"/>
+      <w:numFmt w:val="decimal"/>
+      <w:lvlText w:val="%7."/>
+      <w:lvlJc w:val="left"/>
+      <w:pPr>
+        <w:ind w:left="5040" w:hanging="360"/>
+      </w:pPr>
+    </w:lvl>
+    <w:lvl w:ilvl="7" w:tplc="04090019" w:tentative="1">
+      <w:start w:val="1"/>
+      <w:numFmt w:val="lowerLetter"/>
+      <w:lvlText w:val="%8."/>
+      <w:lvlJc w:val="left"/>
+      <w:pPr>
+        <w:ind w:left="5760" w:hanging="360"/>
+      </w:pPr>
+    </w:lvl>
+    <w:lvl w:ilvl="8" w:tplc="0409001B" w:tentative="1">
+      <w:start w:val="1"/>
+      <w:numFmt w:val="lowerRoman"/>
+      <w:lvlText w:val="%9."/>
+      <w:lvlJc w:val="right"/>
+      <w:pPr>
+        <w:ind w:left="6480" w:hanging="180"/>
+      </w:pPr>
+    </w:lvl>
+  </w:abstractNum>
+  <w:abstractNum w:abstractNumId="29" w15:restartNumberingAfterBreak="0">
     <w:nsid w:val="2B800EFD"/>
     <w:multiLevelType w:val="multilevel"/>
     <w:tmpl w:val="4A061A6A"/>
@@ -11737,7 +11826,7 @@
       </w:pPr>
     </w:lvl>
   </w:abstractNum>
-  <w:abstractNum w:abstractNumId="29" w15:restartNumberingAfterBreak="0">
+  <w:abstractNum w:abstractNumId="30" w15:restartNumberingAfterBreak="0">
     <w:nsid w:val="348051F6"/>
     <w:multiLevelType w:val="hybridMultilevel"/>
     <w:tmpl w:val="19288124"/>
@@ -11850,7 +11939,7 @@
       </w:rPr>
     </w:lvl>
   </w:abstractNum>
-  <w:abstractNum w:abstractNumId="30" w15:restartNumberingAfterBreak="0">
+  <w:abstractNum w:abstractNumId="31" w15:restartNumberingAfterBreak="0">
     <w:nsid w:val="3BBE155C"/>
     <w:multiLevelType w:val="multilevel"/>
     <w:tmpl w:val="31B09B36"/>
@@ -11939,7 +12028,7 @@
       </w:pPr>
     </w:lvl>
   </w:abstractNum>
-  <w:abstractNum w:abstractNumId="31" w15:restartNumberingAfterBreak="0">
+  <w:abstractNum w:abstractNumId="32" w15:restartNumberingAfterBreak="0">
     <w:nsid w:val="3EA57883"/>
     <w:multiLevelType w:val="hybridMultilevel"/>
     <w:tmpl w:val="28A6D058"/>
@@ -12052,7 +12141,7 @@
       </w:rPr>
     </w:lvl>
   </w:abstractNum>
-  <w:abstractNum w:abstractNumId="32" w15:restartNumberingAfterBreak="0">
+  <w:abstractNum w:abstractNumId="33" w15:restartNumberingAfterBreak="0">
     <w:nsid w:val="430147BD"/>
     <w:multiLevelType w:val="hybridMultilevel"/>
     <w:tmpl w:val="C108F3F8"/>
@@ -12165,7 +12254,7 @@
       </w:rPr>
     </w:lvl>
   </w:abstractNum>
-  <w:abstractNum w:abstractNumId="33" w15:restartNumberingAfterBreak="0">
+  <w:abstractNum w:abstractNumId="34" w15:restartNumberingAfterBreak="0">
     <w:nsid w:val="483D14AA"/>
     <w:multiLevelType w:val="hybridMultilevel"/>
     <w:tmpl w:val="DA1888AA"/>
@@ -12251,7 +12340,7 @@
       </w:pPr>
     </w:lvl>
   </w:abstractNum>
-  <w:abstractNum w:abstractNumId="34" w15:restartNumberingAfterBreak="0">
+  <w:abstractNum w:abstractNumId="35" w15:restartNumberingAfterBreak="0">
     <w:nsid w:val="48A10028"/>
     <w:multiLevelType w:val="hybridMultilevel"/>
     <w:tmpl w:val="58A2CCCA"/>
@@ -12340,7 +12429,7 @@
       </w:pPr>
     </w:lvl>
   </w:abstractNum>
-  <w:abstractNum w:abstractNumId="35" w15:restartNumberingAfterBreak="0">
+  <w:abstractNum w:abstractNumId="36" w15:restartNumberingAfterBreak="0">
     <w:nsid w:val="4C5464DE"/>
     <w:multiLevelType w:val="hybridMultilevel"/>
     <w:tmpl w:val="EFDA0928"/>
@@ -12453,7 +12542,7 @@
       </w:rPr>
     </w:lvl>
   </w:abstractNum>
-  <w:abstractNum w:abstractNumId="36" w15:restartNumberingAfterBreak="0">
+  <w:abstractNum w:abstractNumId="37" w15:restartNumberingAfterBreak="0">
     <w:nsid w:val="4EAF51D8"/>
     <w:multiLevelType w:val="hybridMultilevel"/>
     <w:tmpl w:val="1DFCB26E"/>
@@ -12543,7 +12632,7 @@
       </w:pPr>
     </w:lvl>
   </w:abstractNum>
-  <w:abstractNum w:abstractNumId="37" w15:restartNumberingAfterBreak="0">
+  <w:abstractNum w:abstractNumId="38" w15:restartNumberingAfterBreak="0">
     <w:nsid w:val="4EB83102"/>
     <w:multiLevelType w:val="hybridMultilevel"/>
     <w:tmpl w:val="C86EC9F4"/>
@@ -12656,7 +12745,7 @@
       </w:rPr>
     </w:lvl>
   </w:abstractNum>
-  <w:abstractNum w:abstractNumId="38" w15:restartNumberingAfterBreak="0">
+  <w:abstractNum w:abstractNumId="39" w15:restartNumberingAfterBreak="0">
     <w:nsid w:val="58BB4986"/>
     <w:multiLevelType w:val="hybridMultilevel"/>
     <w:tmpl w:val="DCA67004"/>
@@ -12769,7 +12858,7 @@
       </w:rPr>
     </w:lvl>
   </w:abstractNum>
-  <w:abstractNum w:abstractNumId="39" w15:restartNumberingAfterBreak="0">
+  <w:abstractNum w:abstractNumId="40" w15:restartNumberingAfterBreak="0">
     <w:nsid w:val="59085131"/>
     <w:multiLevelType w:val="hybridMultilevel"/>
     <w:tmpl w:val="D78008F8"/>
@@ -12882,7 +12971,7 @@
       </w:rPr>
     </w:lvl>
   </w:abstractNum>
-  <w:abstractNum w:abstractNumId="40" w15:restartNumberingAfterBreak="0">
+  <w:abstractNum w:abstractNumId="41" w15:restartNumberingAfterBreak="0">
     <w:nsid w:val="6E6566D4"/>
     <w:multiLevelType w:val="hybridMultilevel"/>
     <w:tmpl w:val="DC94D102"/>
@@ -12971,7 +13060,7 @@
       </w:pPr>
     </w:lvl>
   </w:abstractNum>
-  <w:abstractNum w:abstractNumId="41" w15:restartNumberingAfterBreak="0">
+  <w:abstractNum w:abstractNumId="42" w15:restartNumberingAfterBreak="0">
     <w:nsid w:val="71EB08EE"/>
     <w:multiLevelType w:val="hybridMultilevel"/>
     <w:tmpl w:val="E7F2D24E"/>
@@ -13067,13 +13156,13 @@
     <w:abstractNumId w:val="25"/>
   </w:num>
   <w:num w:numId="3">
-    <w:abstractNumId w:val="36"/>
+    <w:abstractNumId w:val="37"/>
   </w:num>
   <w:num w:numId="4">
-    <w:abstractNumId w:val="34"/>
+    <w:abstractNumId w:val="35"/>
   </w:num>
   <w:num w:numId="5">
-    <w:abstractNumId w:val="40"/>
+    <w:abstractNumId w:val="41"/>
   </w:num>
   <w:num w:numId="6">
     <w:abstractNumId w:val="24"/>
@@ -13088,43 +13177,43 @@
     <w:abstractNumId w:val="18"/>
   </w:num>
   <w:num w:numId="10">
-    <w:abstractNumId w:val="33"/>
+    <w:abstractNumId w:val="34"/>
   </w:num>
   <w:num w:numId="11">
+    <w:abstractNumId w:val="31"/>
+  </w:num>
+  <w:num w:numId="12">
+    <w:abstractNumId w:val="42"/>
+  </w:num>
+  <w:num w:numId="13">
     <w:abstractNumId w:val="30"/>
   </w:num>
-  <w:num w:numId="12">
-    <w:abstractNumId w:val="41"/>
-  </w:num>
-  <w:num w:numId="13">
-    <w:abstractNumId w:val="29"/>
-  </w:num>
   <w:num w:numId="14">
-    <w:abstractNumId w:val="37"/>
+    <w:abstractNumId w:val="38"/>
   </w:num>
   <w:num w:numId="15">
-    <w:abstractNumId w:val="39"/>
+    <w:abstractNumId w:val="40"/>
   </w:num>
   <w:num w:numId="16">
-    <w:abstractNumId w:val="35"/>
+    <w:abstractNumId w:val="36"/>
   </w:num>
   <w:num w:numId="17">
-    <w:abstractNumId w:val="31"/>
+    <w:abstractNumId w:val="32"/>
   </w:num>
   <w:num w:numId="18">
     <w:abstractNumId w:val="22"/>
   </w:num>
   <w:num w:numId="19">
-    <w:abstractNumId w:val="32"/>
+    <w:abstractNumId w:val="33"/>
   </w:num>
   <w:num w:numId="20">
-    <w:abstractNumId w:val="38"/>
+    <w:abstractNumId w:val="39"/>
   </w:num>
   <w:num w:numId="21">
     <w:abstractNumId w:val="26"/>
   </w:num>
   <w:num w:numId="22">
-    <w:abstractNumId w:val="28"/>
+    <w:abstractNumId w:val="29"/>
   </w:num>
   <w:num w:numId="23">
     <w:abstractNumId w:val="19"/>
@@ -13140,6 +13229,9 @@
   </w:num>
   <w:num w:numId="27">
     <w:abstractNumId w:val="21"/>
+  </w:num>
+  <w:num w:numId="28">
+    <w:abstractNumId w:val="28"/>
   </w:num>
   <w:numIdMacAtCleanup w:val="21"/>
 </w:numbering>

--- a/MyProjectMgnt (1).docx
+++ b/MyProjectMgnt (1).docx
@@ -6435,6 +6435,14 @@
         </w:rPr>
         <w:t xml:space="preserve"> : </w:t>
       </w:r>
+      <w:r>
+        <w:rPr>
+          <w:rFonts w:ascii="Times New Roman" w:hAnsi="Times New Roman" w:cs="Times New Roman"/>
+          <w:i/>
+          <w:iCs/>
+        </w:rPr>
+        <w:t>5</w:t>
+      </w:r>
     </w:p>
     <w:p>
       <w:pPr>
